--- a/Глава 1/Глава 1. Отчет.docx
+++ b/Глава 1/Глава 1. Отчет.docx
@@ -80,14 +80,16 @@
         <w:pStyle w:val="a3"/>
         <w:spacing w:after="0" w:line="360" w:lineRule="auto"/>
         <w:ind w:left="0"/>
-        <w:rPr>
-          <w:rFonts w:ascii="Times New Roman" w:hAnsi="Times New Roman" w:cs="Times New Roman"/>
-          <w:b/>
-          <w:bCs/>
-          <w:sz w:val="24"/>
-          <w:szCs w:val="24"/>
-        </w:rPr>
-      </w:pPr>
+        <w:jc w:val="both"/>
+        <w:rPr>
+          <w:rFonts w:ascii="Times New Roman" w:hAnsi="Times New Roman" w:cs="Times New Roman"/>
+          <w:b/>
+          <w:bCs/>
+          <w:sz w:val="24"/>
+          <w:szCs w:val="24"/>
+        </w:rPr>
+      </w:pPr>
+      <w:bookmarkStart w:id="0" w:name="_Hlk136262465"/>
       <w:r>
         <w:rPr>
           <w:rFonts w:ascii="Times New Roman" w:hAnsi="Times New Roman" w:cs="Times New Roman"/>
@@ -206,16 +208,7 @@
           <w:sz w:val="24"/>
           <w:szCs w:val="24"/>
         </w:rPr>
-        <w:t>. Проверьте для данного пакета текущую версию и лицензию. Убедитесь, что лицензия позволяет использовать данный пакет</w:t>
-      </w:r>
-      <w:r>
-        <w:rPr>
-          <w:rFonts w:ascii="Times New Roman" w:hAnsi="Times New Roman" w:cs="Times New Roman"/>
-          <w:bCs/>
-          <w:sz w:val="24"/>
-          <w:szCs w:val="24"/>
-        </w:rPr>
-        <w:t>.</w:t>
+        <w:t>. Проверьте для данного пакета текущую версию и лицензию. Убедитесь, что лицензия позволяет использовать данный пакет.</w:t>
       </w:r>
     </w:p>
     <w:p>
@@ -310,6 +303,7 @@
       <w:r>
         <w:rPr>
           <w:rFonts w:ascii="Times New Roman" w:hAnsi="Times New Roman" w:cs="Times New Roman"/>
+          <w:noProof/>
           <w:sz w:val="24"/>
           <w:szCs w:val="24"/>
           <w:lang w:val="en-US"/>
@@ -745,6 +739,7 @@
       <w:r>
         <w:rPr>
           <w:rFonts w:ascii="Times New Roman" w:hAnsi="Times New Roman" w:cs="Times New Roman"/>
+          <w:noProof/>
           <w:sz w:val="24"/>
           <w:szCs w:val="24"/>
           <w:lang w:val="en-US"/>
@@ -804,23 +799,137 @@
           <w:sz w:val="24"/>
           <w:szCs w:val="24"/>
         </w:rPr>
-        <w:t>Рисунок 1.</w:t>
-      </w:r>
-      <w:r>
-        <w:rPr>
-          <w:rFonts w:ascii="Times New Roman" w:hAnsi="Times New Roman" w:cs="Times New Roman"/>
+        <w:t xml:space="preserve">Рисунок 1.3 – Установка пакета </w:t>
+      </w:r>
+      <w:proofErr w:type="spellStart"/>
+      <w:r>
+        <w:rPr>
+          <w:rFonts w:ascii="Times New Roman" w:hAnsi="Times New Roman" w:cs="Times New Roman"/>
+          <w:bCs/>
+          <w:sz w:val="24"/>
+          <w:szCs w:val="24"/>
+        </w:rPr>
+        <w:t>eslint</w:t>
+      </w:r>
+      <w:proofErr w:type="spellEnd"/>
+      <w:r>
+        <w:rPr>
+          <w:rFonts w:ascii="Times New Roman" w:hAnsi="Times New Roman" w:cs="Times New Roman"/>
+          <w:sz w:val="24"/>
+          <w:szCs w:val="24"/>
+        </w:rPr>
+        <w:t xml:space="preserve"> </w:t>
+      </w:r>
+      <w:r>
+        <w:rPr>
+          <w:rFonts w:ascii="Times New Roman" w:hAnsi="Times New Roman" w:cs="Times New Roman"/>
+          <w:sz w:val="24"/>
+          <w:szCs w:val="24"/>
+        </w:rPr>
+        <w:t>версии 6.7.1</w:t>
+      </w:r>
+    </w:p>
+    <w:p>
+      <w:pPr>
+        <w:pStyle w:val="a3"/>
+        <w:spacing w:after="0" w:line="360" w:lineRule="auto"/>
+        <w:ind w:left="0"/>
+        <w:rPr>
+          <w:rFonts w:ascii="Times New Roman" w:hAnsi="Times New Roman" w:cs="Times New Roman"/>
+          <w:b/>
+          <w:bCs/>
+          <w:sz w:val="24"/>
+          <w:szCs w:val="24"/>
+        </w:rPr>
+      </w:pPr>
+      <w:r>
+        <w:rPr>
+          <w:rFonts w:ascii="Times New Roman" w:hAnsi="Times New Roman" w:cs="Times New Roman"/>
+          <w:b/>
+          <w:bCs/>
+          <w:sz w:val="24"/>
+          <w:szCs w:val="24"/>
+        </w:rPr>
+        <w:t>Упражнени</w:t>
+      </w:r>
+      <w:r>
+        <w:rPr>
+          <w:rFonts w:ascii="Times New Roman" w:hAnsi="Times New Roman" w:cs="Times New Roman"/>
+          <w:b/>
+          <w:bCs/>
+          <w:sz w:val="24"/>
+          <w:szCs w:val="24"/>
+        </w:rPr>
+        <w:t>е</w:t>
+      </w:r>
+      <w:r>
+        <w:rPr>
+          <w:rFonts w:ascii="Times New Roman" w:hAnsi="Times New Roman" w:cs="Times New Roman"/>
+          <w:b/>
+          <w:bCs/>
+          <w:sz w:val="24"/>
+          <w:szCs w:val="24"/>
+        </w:rPr>
+        <w:t xml:space="preserve"> </w:t>
+      </w:r>
+      <w:r>
+        <w:rPr>
+          <w:rFonts w:ascii="Times New Roman" w:hAnsi="Times New Roman" w:cs="Times New Roman"/>
+          <w:b/>
+          <w:bCs/>
           <w:sz w:val="24"/>
           <w:szCs w:val="24"/>
         </w:rPr>
         <w:t>3</w:t>
       </w:r>
-      <w:r>
-        <w:rPr>
-          <w:rFonts w:ascii="Times New Roman" w:hAnsi="Times New Roman" w:cs="Times New Roman"/>
-          <w:sz w:val="24"/>
-          <w:szCs w:val="24"/>
-        </w:rPr>
-        <w:t xml:space="preserve"> – Установка пакета </w:t>
+    </w:p>
+    <w:p>
+      <w:pPr>
+        <w:spacing w:after="0" w:line="360" w:lineRule="auto"/>
+        <w:jc w:val="both"/>
+        <w:rPr>
+          <w:rFonts w:ascii="Times New Roman" w:hAnsi="Times New Roman" w:cs="Times New Roman"/>
+          <w:sz w:val="24"/>
+          <w:szCs w:val="24"/>
+        </w:rPr>
+      </w:pPr>
+      <w:r>
+        <w:rPr>
+          <w:rFonts w:ascii="Times New Roman" w:hAnsi="Times New Roman" w:cs="Times New Roman"/>
+          <w:b/>
+          <w:sz w:val="24"/>
+          <w:szCs w:val="24"/>
+        </w:rPr>
+        <w:t>Постановка задачи:</w:t>
+      </w:r>
+      <w:r>
+        <w:rPr>
+          <w:rFonts w:ascii="Times New Roman" w:hAnsi="Times New Roman" w:cs="Times New Roman"/>
+          <w:sz w:val="24"/>
+          <w:szCs w:val="24"/>
+        </w:rPr>
+        <w:t xml:space="preserve"> </w:t>
+      </w:r>
+    </w:p>
+    <w:p>
+      <w:pPr>
+        <w:spacing w:after="0" w:line="360" w:lineRule="auto"/>
+        <w:ind w:firstLine="709"/>
+        <w:rPr>
+          <w:rFonts w:ascii="Times New Roman" w:hAnsi="Times New Roman" w:cs="Times New Roman"/>
+          <w:bCs/>
+          <w:sz w:val="24"/>
+          <w:szCs w:val="24"/>
+        </w:rPr>
+      </w:pPr>
+      <w:r>
+        <w:rPr>
+          <w:rFonts w:ascii="Times New Roman" w:hAnsi="Times New Roman" w:cs="Times New Roman"/>
+          <w:bCs/>
+          <w:sz w:val="24"/>
+          <w:szCs w:val="24"/>
+        </w:rPr>
+        <w:t xml:space="preserve">Проверьте наличие уязвимостей всех пакетов, которые установлены в папке </w:t>
       </w:r>
       <w:proofErr w:type="spellStart"/>
       <w:r>
@@ -830,174 +939,17 @@
           <w:sz w:val="24"/>
           <w:szCs w:val="24"/>
         </w:rPr>
-        <w:t>eslint</w:t>
+        <w:t>MyProject</w:t>
       </w:r>
       <w:proofErr w:type="spellEnd"/>
       <w:r>
         <w:rPr>
           <w:rFonts w:ascii="Times New Roman" w:hAnsi="Times New Roman" w:cs="Times New Roman"/>
-          <w:sz w:val="24"/>
-          <w:szCs w:val="24"/>
-        </w:rPr>
-        <w:t xml:space="preserve"> </w:t>
-      </w:r>
-      <w:r>
-        <w:rPr>
-          <w:rFonts w:ascii="Times New Roman" w:hAnsi="Times New Roman" w:cs="Times New Roman"/>
-          <w:sz w:val="24"/>
-          <w:szCs w:val="24"/>
-        </w:rPr>
-        <w:t>версии 6.7.1</w:t>
-      </w:r>
-    </w:p>
-    <w:p>
-      <w:pPr>
-        <w:pStyle w:val="a3"/>
-        <w:spacing w:after="0" w:line="360" w:lineRule="auto"/>
-        <w:ind w:left="0"/>
-        <w:rPr>
-          <w:rFonts w:ascii="Times New Roman" w:hAnsi="Times New Roman" w:cs="Times New Roman"/>
-          <w:b/>
-          <w:bCs/>
-          <w:sz w:val="24"/>
-          <w:szCs w:val="24"/>
-        </w:rPr>
-      </w:pPr>
-      <w:r>
-        <w:rPr>
-          <w:rFonts w:ascii="Times New Roman" w:hAnsi="Times New Roman" w:cs="Times New Roman"/>
-          <w:b/>
-          <w:bCs/>
-          <w:sz w:val="24"/>
-          <w:szCs w:val="24"/>
-        </w:rPr>
-        <w:t>Упражнени</w:t>
-      </w:r>
-      <w:r>
-        <w:rPr>
-          <w:rFonts w:ascii="Times New Roman" w:hAnsi="Times New Roman" w:cs="Times New Roman"/>
-          <w:b/>
-          <w:bCs/>
-          <w:sz w:val="24"/>
-          <w:szCs w:val="24"/>
-        </w:rPr>
-        <w:t>е</w:t>
-      </w:r>
-      <w:r>
-        <w:rPr>
-          <w:rFonts w:ascii="Times New Roman" w:hAnsi="Times New Roman" w:cs="Times New Roman"/>
-          <w:b/>
-          <w:bCs/>
-          <w:sz w:val="24"/>
-          <w:szCs w:val="24"/>
-        </w:rPr>
-        <w:t xml:space="preserve"> </w:t>
-      </w:r>
-      <w:r>
-        <w:rPr>
-          <w:rFonts w:ascii="Times New Roman" w:hAnsi="Times New Roman" w:cs="Times New Roman"/>
-          <w:b/>
-          <w:bCs/>
-          <w:sz w:val="24"/>
-          <w:szCs w:val="24"/>
-        </w:rPr>
-        <w:t>3</w:t>
-      </w:r>
-    </w:p>
-    <w:p>
-      <w:pPr>
-        <w:spacing w:after="0" w:line="360" w:lineRule="auto"/>
-        <w:jc w:val="both"/>
-        <w:rPr>
-          <w:rFonts w:ascii="Times New Roman" w:hAnsi="Times New Roman" w:cs="Times New Roman"/>
-          <w:sz w:val="24"/>
-          <w:szCs w:val="24"/>
-        </w:rPr>
-      </w:pPr>
-      <w:r>
-        <w:rPr>
-          <w:rFonts w:ascii="Times New Roman" w:hAnsi="Times New Roman" w:cs="Times New Roman"/>
-          <w:b/>
-          <w:sz w:val="24"/>
-          <w:szCs w:val="24"/>
-        </w:rPr>
-        <w:t>Постановка задачи:</w:t>
-      </w:r>
-      <w:r>
-        <w:rPr>
-          <w:rFonts w:ascii="Times New Roman" w:hAnsi="Times New Roman" w:cs="Times New Roman"/>
-          <w:sz w:val="24"/>
-          <w:szCs w:val="24"/>
-        </w:rPr>
-        <w:t xml:space="preserve"> </w:t>
-      </w:r>
-    </w:p>
-    <w:p>
-      <w:pPr>
-        <w:spacing w:after="0" w:line="360" w:lineRule="auto"/>
-        <w:ind w:firstLine="709"/>
-        <w:rPr>
-          <w:rFonts w:ascii="Times New Roman" w:hAnsi="Times New Roman" w:cs="Times New Roman"/>
-          <w:bCs/>
-          <w:sz w:val="24"/>
-          <w:szCs w:val="24"/>
-        </w:rPr>
-      </w:pPr>
-      <w:r>
-        <w:rPr>
-          <w:rFonts w:ascii="Times New Roman" w:hAnsi="Times New Roman" w:cs="Times New Roman"/>
-          <w:bCs/>
-          <w:sz w:val="24"/>
-          <w:szCs w:val="24"/>
-        </w:rPr>
-        <w:t>Проверьте наличие уязвимостей всех пакетов, которые установлены в</w:t>
-      </w:r>
-      <w:r>
-        <w:rPr>
-          <w:rFonts w:ascii="Times New Roman" w:hAnsi="Times New Roman" w:cs="Times New Roman"/>
-          <w:bCs/>
-          <w:sz w:val="24"/>
-          <w:szCs w:val="24"/>
-        </w:rPr>
-        <w:t xml:space="preserve"> </w:t>
-      </w:r>
-      <w:r>
-        <w:rPr>
-          <w:rFonts w:ascii="Times New Roman" w:hAnsi="Times New Roman" w:cs="Times New Roman"/>
-          <w:bCs/>
-          <w:sz w:val="24"/>
-          <w:szCs w:val="24"/>
-        </w:rPr>
-        <w:t xml:space="preserve">папке </w:t>
-      </w:r>
-      <w:proofErr w:type="spellStart"/>
-      <w:r>
-        <w:rPr>
-          <w:rFonts w:ascii="Times New Roman" w:hAnsi="Times New Roman" w:cs="Times New Roman"/>
-          <w:bCs/>
-          <w:sz w:val="24"/>
-          <w:szCs w:val="24"/>
-        </w:rPr>
-        <w:t>MyProject</w:t>
-      </w:r>
-      <w:proofErr w:type="spellEnd"/>
-      <w:r>
-        <w:rPr>
-          <w:rFonts w:ascii="Times New Roman" w:hAnsi="Times New Roman" w:cs="Times New Roman"/>
-          <w:bCs/>
-          <w:sz w:val="24"/>
-          <w:szCs w:val="24"/>
-        </w:rPr>
-        <w:t>. Если уязвимости выявлены, то устраните их</w:t>
-      </w:r>
-      <w:r>
-        <w:rPr>
-          <w:rFonts w:ascii="Times New Roman" w:hAnsi="Times New Roman" w:cs="Times New Roman"/>
-          <w:bCs/>
-          <w:sz w:val="24"/>
-          <w:szCs w:val="24"/>
-        </w:rPr>
-        <w:t>.</w:t>
+          <w:bCs/>
+          <w:sz w:val="24"/>
+          <w:szCs w:val="24"/>
+        </w:rPr>
+        <w:t>. Если уязвимости выявлены, то устраните их.</w:t>
       </w:r>
       <w:r>
         <w:rPr>
@@ -1113,6 +1065,7 @@
       <w:r>
         <w:rPr>
           <w:rFonts w:ascii="Times New Roman" w:hAnsi="Times New Roman" w:cs="Times New Roman"/>
+          <w:noProof/>
           <w:sz w:val="24"/>
           <w:szCs w:val="24"/>
           <w:lang w:val="en-US"/>
@@ -1444,6 +1397,7 @@
       <w:r>
         <w:rPr>
           <w:rFonts w:ascii="Times New Roman" w:hAnsi="Times New Roman" w:cs="Times New Roman"/>
+          <w:noProof/>
           <w:sz w:val="24"/>
           <w:szCs w:val="24"/>
         </w:rPr>
@@ -1567,6 +1521,7 @@
       <w:r>
         <w:rPr>
           <w:rFonts w:ascii="Times New Roman" w:hAnsi="Times New Roman" w:cs="Times New Roman"/>
+          <w:noProof/>
           <w:sz w:val="24"/>
           <w:szCs w:val="24"/>
         </w:rPr>
@@ -1640,6 +1595,7 @@
       <w:r>
         <w:rPr>
           <w:rFonts w:ascii="Times New Roman" w:hAnsi="Times New Roman" w:cs="Times New Roman"/>
+          <w:noProof/>
           <w:sz w:val="24"/>
           <w:szCs w:val="24"/>
           <w:lang w:val="en-US"/>
@@ -1698,33 +1654,10 @@
           <w:sz w:val="24"/>
           <w:szCs w:val="24"/>
         </w:rPr>
-        <w:t>Рисунок 1.</w:t>
-      </w:r>
-      <w:r>
-        <w:rPr>
-          <w:rFonts w:ascii="Times New Roman" w:hAnsi="Times New Roman" w:cs="Times New Roman"/>
-          <w:sz w:val="24"/>
-          <w:szCs w:val="24"/>
-        </w:rPr>
-        <w:t>6</w:t>
-      </w:r>
-      <w:r>
-        <w:rPr>
-          <w:rFonts w:ascii="Times New Roman" w:hAnsi="Times New Roman" w:cs="Times New Roman"/>
-          <w:sz w:val="24"/>
-          <w:szCs w:val="24"/>
-        </w:rPr>
-        <w:t xml:space="preserve"> – Страница </w:t>
-      </w:r>
-      <w:r>
-        <w:rPr>
-          <w:rFonts w:ascii="Times New Roman" w:hAnsi="Times New Roman" w:cs="Times New Roman"/>
-          <w:sz w:val="24"/>
-          <w:szCs w:val="24"/>
-        </w:rPr>
-        <w:t>2</w:t>
-      </w:r>
-    </w:p>
+        <w:t>Рисунок 1.6 – Страница 2</w:t>
+      </w:r>
+    </w:p>
+    <w:bookmarkEnd w:id="0"/>
     <w:p>
       <w:pPr>
         <w:pStyle w:val="a3"/>
